--- a/Requisitos/pantallas/PUB_PantallaGestionEmpresa.docx
+++ b/Requisitos/pantallas/PUB_PantallaGestionEmpresa.docx
@@ -180,6 +180,17 @@
             <w:pPr>
               <w:pStyle w:val="Contenidodelatabla"/>
             </w:pPr>
+            <w:r>
+              <w:t xml:space="preserve">Ismail </w:t>
+            </w:r>
+            <w:proofErr w:type="spellStart"/>
+            <w:r>
+              <w:t>Azizi</w:t>
+            </w:r>
+            <w:proofErr w:type="spellEnd"/>
+            <w:r>
+              <w:t xml:space="preserve"> González</w:t>
+            </w:r>
           </w:p>
         </w:tc>
       </w:tr>
@@ -197,7 +208,13 @@
         <w:pStyle w:val="Textbody"/>
       </w:pPr>
       <w:r>
-        <w:t>El usuario introduce el nombre del servicio que quiere contratar, y el sistema después de buscar en la BD, muestra en pantalla los resultados para que el usuario elija.</w:t>
+        <w:t xml:space="preserve">El </w:t>
+      </w:r>
+      <w:r>
+        <w:t>administrador accede al listado de empresas disponibles y puede realizar cambios</w:t>
+      </w:r>
+      <w:r>
+        <w:t>.</w:t>
       </w:r>
     </w:p>
     <w:p>
@@ -213,13 +230,13 @@
         <w:pStyle w:val="Textbody"/>
       </w:pPr>
       <w:r>
-        <w:t xml:space="preserve">Asumimos que el usuario eligió </w:t>
-      </w:r>
-      <w:r>
-        <w:t>búsqueda</w:t>
-      </w:r>
-      <w:r>
-        <w:t xml:space="preserve"> por tipo de servicio en la pantalla principal de búsqueda.</w:t>
+        <w:t xml:space="preserve">Asumimos que el usuario tiene permisos de administrador y eligió la opción de modificar datos </w:t>
+      </w:r>
+      <w:r>
+        <w:t>de las empresas existentes</w:t>
+      </w:r>
+      <w:r>
+        <w:t>.</w:t>
       </w:r>
     </w:p>
     <w:p>
@@ -255,7 +272,13 @@
         </w:numPr>
       </w:pPr>
       <w:r>
-        <w:t>Acción 1. El administrador puede eliminar una empresa</w:t>
+        <w:t>Acción 1</w:t>
+      </w:r>
+      <w:r>
+        <w:t>_1</w:t>
+      </w:r>
+      <w:r>
+        <w:t>. El administrador puede eliminar una empresa</w:t>
       </w:r>
       <w:r>
         <w:t>.</w:t>
@@ -270,13 +293,43 @@
         </w:numPr>
       </w:pPr>
       <w:r>
+        <w:t>Acción 1_2. El administrador puede modificar los datos de una empresa.</w:t>
+      </w:r>
+    </w:p>
+    <w:p>
+      <w:pPr>
+        <w:pStyle w:val="Textbody"/>
+        <w:numPr>
+          <w:ilvl w:val="0"/>
+          <w:numId w:val="1"/>
+        </w:numPr>
+      </w:pPr>
+      <w:r>
+        <w:t>Acción 2_1. El sistema elimina la empresa y redirige al administrador a la pantalla de confirmación de cambios.</w:t>
+      </w:r>
+    </w:p>
+    <w:p>
+      <w:pPr>
+        <w:pStyle w:val="Textbody"/>
+        <w:numPr>
+          <w:ilvl w:val="0"/>
+          <w:numId w:val="1"/>
+        </w:numPr>
+      </w:pPr>
+      <w:r>
         <w:t>Acción 2</w:t>
+      </w:r>
+      <w:r>
+        <w:t>_2</w:t>
+      </w:r>
+      <w:r>
+        <w:t>. El sistema redirige al administrador a la pantalla de modificación de datos de la empresa</w:t>
+      </w:r>
+      <w:r>
+        <w:t>.</w:t>
       </w:r>
       <w:bookmarkStart w:id="0" w:name="_GoBack"/>
       <w:bookmarkEnd w:id="0"/>
-      <w:r>
-        <w:t>. El sistema redirige al administrador a la pantalla de modificación de datos de la empresa</w:t>
-      </w:r>
     </w:p>
     <w:p>
       <w:pPr>
@@ -289,9 +342,9 @@
         <w:lastRenderedPageBreak/>
         <w:drawing>
           <wp:inline distT="0" distB="0" distL="0" distR="0">
-            <wp:extent cx="5391150" cy="3819525"/>
+            <wp:extent cx="5400675" cy="3829050"/>
             <wp:effectExtent l="0" t="0" r="0" b="0"/>
-            <wp:docPr id="1" name="Picture 1"/>
+            <wp:docPr id="2" name="Picture 2"/>
             <wp:cNvGraphicFramePr>
               <a:graphicFrameLocks xmlns:a="http://schemas.openxmlformats.org/drawingml/2006/main" noChangeAspect="1"/>
             </wp:cNvGraphicFramePr>
@@ -305,7 +358,7 @@
                     </pic:cNvPicPr>
                   </pic:nvPicPr>
                   <pic:blipFill>
-                    <a:blip r:embed="rId7" cstate="print">
+                    <a:blip r:embed="rId7">
                       <a:extLst>
                         <a:ext uri="{28A0092B-C50C-407E-A947-70E740481C1C}">
                           <a14:useLocalDpi xmlns:a14="http://schemas.microsoft.com/office/drawing/2010/main" val="0"/>
@@ -320,7 +373,7 @@
                   <pic:spPr bwMode="auto">
                     <a:xfrm>
                       <a:off x="0" y="0"/>
-                      <a:ext cx="5391150" cy="3819525"/>
+                      <a:ext cx="5400675" cy="3829050"/>
                     </a:xfrm>
                     <a:prstGeom prst="rect">
                       <a:avLst/>
